--- a/tierras_plantilla.docx
+++ b/tierras_plantilla.docx
@@ -10,8 +10,18 @@
           <w:docPartUnique/>
         </w:docPartObj>
       </w:sdtPr>
-      <w:sdtEndPr/>
+      <w:sdtEndPr>
+        <w:rPr>
+          <w:rFonts w:ascii="Arial" w:hAnsi="Arial" w:cs="Arial"/>
+          <w:b/>
+          <w:bCs/>
+          <w:sz w:val="28"/>
+          <w:szCs w:val="28"/>
+          <w:u w:val="single"/>
+        </w:rPr>
+      </w:sdtEndPr>
       <w:sdtContent>
+        <w:p/>
         <w:p>
           <w:r>
             <w:rPr>
@@ -262,14 +272,9 @@
           </w:r>
         </w:p>
         <w:p/>
-        <w:p/>
-        <w:p/>
-        <w:p/>
-        <w:p/>
-        <w:bookmarkStart w:id="0" w:name="INSTALACIÓN"/>
         <w:p>
           <w:pPr>
-            <w:jc w:val="right"/>
+            <w:outlineLvl w:val="0"/>
             <w:rPr>
               <w:rFonts w:ascii="Arial" w:hAnsi="Arial" w:cs="Arial"/>
               <w:b/>
@@ -278,205 +283,117 @@
               <w:szCs w:val="28"/>
             </w:rPr>
           </w:pPr>
-          <w:r>
-            <w:rPr>
-              <w:rFonts w:ascii="Arial" w:hAnsi="Arial" w:cs="Arial"/>
-              <w:b/>
-              <w:bCs/>
-              <w:sz w:val="28"/>
-              <w:szCs w:val="28"/>
-            </w:rPr>
-            <w:fldChar w:fldCharType="begin"/>
-          </w:r>
-          <w:r>
-            <w:rPr>
-              <w:rFonts w:ascii="Arial" w:hAnsi="Arial" w:cs="Arial"/>
-              <w:b/>
-              <w:bCs/>
-              <w:sz w:val="28"/>
-              <w:szCs w:val="28"/>
-            </w:rPr>
-            <w:instrText xml:space="preserve"> FILLIN  INSTALACIÓN  \* MERGEFORMAT </w:instrText>
-          </w:r>
-          <w:r>
-            <w:rPr>
-              <w:rFonts w:ascii="Arial" w:hAnsi="Arial" w:cs="Arial"/>
-              <w:b/>
-              <w:bCs/>
-              <w:sz w:val="28"/>
-              <w:szCs w:val="28"/>
-            </w:rPr>
-            <w:fldChar w:fldCharType="end"/>
-          </w:r>
-          <w:bookmarkEnd w:id="0"/>
         </w:p>
-        <w:p>
-          <w:pPr>
-            <w:jc w:val="right"/>
-            <w:rPr>
-              <w:rFonts w:ascii="Arial" w:hAnsi="Arial" w:cs="Arial"/>
-              <w:b/>
-              <w:bCs/>
-              <w:sz w:val="28"/>
-              <w:szCs w:val="28"/>
-            </w:rPr>
-          </w:pPr>
-          <w:r>
-            <w:rPr>
-              <w:rFonts w:ascii="Arial" w:hAnsi="Arial" w:cs="Arial"/>
-              <w:b/>
-              <w:bCs/>
-              <w:sz w:val="28"/>
-              <w:szCs w:val="28"/>
-            </w:rPr>
-            <w:t>[NOMBRE]</w:t>
-          </w:r>
-        </w:p>
-        <w:bookmarkStart w:id="1" w:name="DIRECCIÓN"/>
-        <w:p>
-          <w:pPr>
-            <w:jc w:val="right"/>
-            <w:rPr>
-              <w:rFonts w:ascii="Arial" w:hAnsi="Arial" w:cs="Arial"/>
-              <w:b/>
-              <w:bCs/>
-              <w:sz w:val="24"/>
-              <w:szCs w:val="24"/>
-            </w:rPr>
-          </w:pPr>
-          <w:r>
-            <w:rPr>
-              <w:rFonts w:ascii="Arial" w:hAnsi="Arial" w:cs="Arial"/>
-              <w:b/>
-              <w:bCs/>
-              <w:sz w:val="24"/>
-              <w:szCs w:val="24"/>
-            </w:rPr>
-            <w:fldChar w:fldCharType="begin"/>
-          </w:r>
-          <w:r>
-            <w:rPr>
-              <w:rFonts w:ascii="Arial" w:hAnsi="Arial" w:cs="Arial"/>
-              <w:b/>
-              <w:bCs/>
-              <w:sz w:val="24"/>
-              <w:szCs w:val="24"/>
-            </w:rPr>
-            <w:instrText xml:space="preserve"> FILLIN  DIRECCIÓN  \* MERGEFORMAT </w:instrText>
-          </w:r>
-          <w:r>
-            <w:rPr>
-              <w:rFonts w:ascii="Arial" w:hAnsi="Arial" w:cs="Arial"/>
-              <w:b/>
-              <w:bCs/>
-              <w:sz w:val="24"/>
-              <w:szCs w:val="24"/>
-            </w:rPr>
-            <w:fldChar w:fldCharType="separate"/>
-          </w:r>
-          <w:r>
-            <w:rPr>
-              <w:rFonts w:ascii="Arial" w:hAnsi="Arial" w:cs="Arial"/>
-              <w:b/>
-              <w:bCs/>
-              <w:sz w:val="24"/>
-              <w:szCs w:val="24"/>
-            </w:rPr>
-            <w:t>[DIRECCION]</w:t>
-          </w:r>
-          <w:r>
-            <w:rPr>
-              <w:rFonts w:ascii="Arial" w:hAnsi="Arial" w:cs="Arial"/>
-              <w:b/>
-              <w:bCs/>
-              <w:sz w:val="24"/>
-              <w:szCs w:val="24"/>
-            </w:rPr>
-            <w:t xml:space="preserve"> - </w:t>
-          </w:r>
-          <w:r>
-            <w:rPr>
-              <w:rFonts w:ascii="Arial" w:hAnsi="Arial" w:cs="Arial"/>
-              <w:b/>
-              <w:bCs/>
-              <w:sz w:val="24"/>
-              <w:szCs w:val="24"/>
-            </w:rPr>
-            <w:t>[CP]</w:t>
-          </w:r>
-          <w:r>
-            <w:rPr>
-              <w:rFonts w:ascii="Arial" w:hAnsi="Arial" w:cs="Arial"/>
-              <w:b/>
-              <w:bCs/>
-              <w:sz w:val="24"/>
-              <w:szCs w:val="24"/>
-            </w:rPr>
-            <w:t xml:space="preserve"> (</w:t>
-          </w:r>
-          <w:r>
-            <w:rPr>
-              <w:rFonts w:ascii="Arial" w:hAnsi="Arial" w:cs="Arial"/>
-              <w:b/>
-              <w:bCs/>
-              <w:sz w:val="24"/>
-              <w:szCs w:val="24"/>
-            </w:rPr>
-            <w:t>[PUEBLO]</w:t>
-          </w:r>
-          <w:r>
-            <w:rPr>
-              <w:rFonts w:ascii="Arial" w:hAnsi="Arial" w:cs="Arial"/>
-              <w:b/>
-              <w:bCs/>
-              <w:sz w:val="24"/>
-              <w:szCs w:val="24"/>
-            </w:rPr>
-            <w:t>)</w:t>
-          </w:r>
-          <w:r>
-            <w:rPr>
-              <w:rFonts w:ascii="Arial" w:hAnsi="Arial" w:cs="Arial"/>
-              <w:b/>
-              <w:bCs/>
-              <w:sz w:val="24"/>
-              <w:szCs w:val="24"/>
-            </w:rPr>
-            <w:fldChar w:fldCharType="end"/>
-          </w:r>
-          <w:bookmarkEnd w:id="1"/>
-          <w:r>
-            <w:rPr>
-              <w:rFonts w:ascii="Arial" w:hAnsi="Arial" w:cs="Arial"/>
-              <w:b/>
-              <w:bCs/>
-              <w:sz w:val="24"/>
-              <w:szCs w:val="24"/>
-            </w:rPr>
-            <w:t>, [PROVINCIA]</w:t>
-          </w:r>
-        </w:p>
-        <w:p/>
-        <w:p/>
       </w:sdtContent>
     </w:sdt>
     <w:p>
       <w:pPr>
+        <w:pStyle w:val="Ttulo"/>
         <w:jc w:val="right"/>
         <w:rPr>
           <w:rFonts w:ascii="Arial" w:hAnsi="Arial" w:cs="Arial"/>
-          <w:sz w:val="24"/>
-          <w:szCs w:val="24"/>
-        </w:rPr>
-      </w:pPr>
-      <w:r>
-        <w:rPr>
-          <w:rFonts w:ascii="Arial" w:hAnsi="Arial" w:cs="Arial"/>
-          <w:sz w:val="24"/>
-          <w:szCs w:val="24"/>
-        </w:rPr>
-        <w:t>[Fecha]</w:t>
-      </w:r>
+          <w:b w:val="0"/>
+          <w:bCs/>
+          <w:sz w:val="40"/>
+          <w:szCs w:val="40"/>
+          <w14:shadow w14:blurRad="50800" w14:dist="38100" w14:dir="2700000" w14:sx="100000" w14:sy="100000" w14:kx="0" w14:ky="0" w14:algn="tl">
+            <w14:srgbClr w14:val="000000">
+              <w14:alpha w14:val="60000"/>
+            </w14:srgbClr>
+          </w14:shadow>
+        </w:rPr>
+      </w:pPr>
+    </w:p>
+    <w:p>
+      <w:pPr>
+        <w:pStyle w:val="Ttulo"/>
+        <w:jc w:val="right"/>
+        <w:rPr>
+          <w:rFonts w:ascii="Arial" w:hAnsi="Arial" w:cs="Arial"/>
+          <w:b w:val="0"/>
+          <w:bCs/>
+          <w:szCs w:val="24"/>
+          <w14:shadow w14:blurRad="50800" w14:dist="38100" w14:dir="2700000" w14:sx="100000" w14:sy="100000" w14:kx="0" w14:ky="0" w14:algn="tl">
+            <w14:srgbClr w14:val="000000">
+              <w14:alpha w14:val="60000"/>
+            </w14:srgbClr>
+          </w14:shadow>
+        </w:rPr>
+      </w:pPr>
+      <w:r>
+        <w:rPr>
+          <w:rFonts w:ascii="Arial" w:hAnsi="Arial" w:cs="Arial"/>
+          <w:b w:val="0"/>
+          <w:bCs/>
+          <w:szCs w:val="24"/>
+          <w14:shadow w14:blurRad="50800" w14:dist="38100" w14:dir="2700000" w14:sx="100000" w14:sy="100000" w14:kx="0" w14:ky="0" w14:algn="tl">
+            <w14:srgbClr w14:val="000000">
+              <w14:alpha w14:val="60000"/>
+            </w14:srgbClr>
+          </w14:shadow>
+        </w:rPr>
+        <w:t>[NOMBRE]</w:t>
+      </w:r>
+    </w:p>
+    <w:p>
+      <w:pPr>
+        <w:pStyle w:val="Subttulo"/>
+        <w:jc w:val="right"/>
+        <w:rPr>
+          <w:rFonts w:ascii="Arial" w:hAnsi="Arial" w:cs="Arial"/>
+          <w:sz w:val="24"/>
+          <w:szCs w:val="24"/>
+          <w:lang w:val="es-ES" w:eastAsia="es-ES"/>
+        </w:rPr>
+      </w:pPr>
+      <w:r>
+        <w:rPr>
+          <w:rFonts w:ascii="Arial" w:hAnsi="Arial" w:cs="Arial"/>
+          <w:sz w:val="24"/>
+          <w:szCs w:val="24"/>
+          <w:lang w:val="es-ES" w:eastAsia="es-ES"/>
+        </w:rPr>
+        <w:t>[DIRECCION] - [CP] ([PUEBLO]), [PROVINCIA]</w:t>
+      </w:r>
+      <w:r>
+        <w:rPr>
+          <w:rFonts w:ascii="Arial" w:hAnsi="Arial" w:cs="Arial"/>
+          <w:sz w:val="24"/>
+          <w:szCs w:val="24"/>
+          <w:lang w:val="es-ES" w:eastAsia="es-ES"/>
+        </w:rPr>
+        <w:br w:type="page"/>
+      </w:r>
+    </w:p>
+    <w:p>
+      <w:pPr>
+        <w:pStyle w:val="Subttulo"/>
+        <w:jc w:val="right"/>
+        <w:rPr>
+          <w:rFonts w:ascii="Arial" w:hAnsi="Arial" w:cs="Arial"/>
+          <w:sz w:val="24"/>
+          <w:szCs w:val="24"/>
+          <w:lang w:val="es-ES" w:eastAsia="es-ES"/>
+        </w:rPr>
+      </w:pPr>
+    </w:p>
+    <w:p>
+      <w:pPr>
+        <w:rPr>
+          <w:rFonts w:ascii="Arial" w:eastAsia="Times New Roman" w:hAnsi="Arial" w:cs="Arial"/>
+          <w:b/>
+          <w:caps/>
+          <w:sz w:val="56"/>
+          <w:szCs w:val="56"/>
+          <w:u w:val="single"/>
+          <w:lang w:val="es-ES" w:eastAsia="es-ES"/>
+          <w14:shadow w14:blurRad="50800" w14:dist="38100" w14:dir="2700000" w14:sx="100000" w14:sy="100000" w14:kx="0" w14:ky="0" w14:algn="tl">
+            <w14:srgbClr w14:val="000000">
+              <w14:alpha w14:val="60000"/>
+            </w14:srgbClr>
+          </w14:shadow>
+        </w:rPr>
+      </w:pPr>
     </w:p>
     <w:p>
       <w:pPr>
@@ -493,10 +410,7 @@
           </w14:shadow>
         </w:rPr>
       </w:pPr>
-    </w:p>
-    <w:p>
-      <w:pPr>
-        <w:pStyle w:val="Ttulo"/>
+      <w:r>
         <w:rPr>
           <w:rFonts w:ascii="Arial" w:hAnsi="Arial" w:cs="Arial"/>
           <w:sz w:val="56"/>
@@ -508,7 +422,8 @@
             </w14:srgbClr>
           </w14:shadow>
         </w:rPr>
-      </w:pPr>
+        <w:t>I</w:t>
+      </w:r>
       <w:r>
         <w:rPr>
           <w:rFonts w:ascii="Arial" w:hAnsi="Arial" w:cs="Arial"/>
@@ -521,7 +436,7 @@
             </w14:srgbClr>
           </w14:shadow>
         </w:rPr>
-        <w:t>ÍNDICE</w:t>
+        <w:t>NDICE</w:t>
       </w:r>
     </w:p>
     <w:p>
@@ -1009,14 +924,6 @@
           <w:tab w:val="right" w:leader="dot" w:pos="8494"/>
         </w:tabs>
         <w:spacing w:line="480" w:lineRule="auto"/>
-        <w:rPr>
-          <w:rFonts w:ascii="Arial" w:eastAsiaTheme="minorEastAsia" w:hAnsi="Arial" w:cs="Arial"/>
-          <w:b/>
-          <w:noProof/>
-          <w:sz w:val="24"/>
-          <w:szCs w:val="24"/>
-          <w:lang w:val="es-ES" w:eastAsia="es-ES"/>
-        </w:rPr>
       </w:pPr>
       <w:hyperlink w:anchor="_Toc128988653" w:history="1">
         <w:r>
@@ -1107,6 +1014,9 @@
           <w:fldChar w:fldCharType="end"/>
         </w:r>
       </w:hyperlink>
+      <w:r>
+        <w:br w:type="page"/>
+      </w:r>
     </w:p>
     <w:p>
       <w:pPr>
@@ -1127,47 +1037,21 @@
           <w:sz w:val="24"/>
           <w:szCs w:val="24"/>
         </w:rPr>
+        <w:lastRenderedPageBreak/>
         <w:fldChar w:fldCharType="end"/>
       </w:r>
     </w:p>
     <w:p>
       <w:pPr>
-        <w:rPr>
-          <w:sz w:val="28"/>
-          <w:szCs w:val="28"/>
-        </w:rPr>
-      </w:pPr>
-      <w:r>
-        <w:rPr>
-          <w:sz w:val="28"/>
-          <w:szCs w:val="28"/>
-        </w:rPr>
-        <w:br w:type="page"/>
-      </w:r>
-    </w:p>
-    <w:p>
-      <w:pPr>
-        <w:tabs>
-          <w:tab w:val="left" w:pos="567"/>
-        </w:tabs>
-        <w:jc w:val="both"/>
-        <w:rPr>
-          <w:sz w:val="28"/>
-          <w:szCs w:val="28"/>
-        </w:rPr>
-      </w:pPr>
-    </w:p>
-    <w:p>
-      <w:pPr>
         <w:pStyle w:val="Ttulo1"/>
       </w:pPr>
-      <w:bookmarkStart w:id="2" w:name="_1.-_DATOS_DE"/>
-      <w:bookmarkStart w:id="3" w:name="_Toc128988649"/>
-      <w:bookmarkEnd w:id="2"/>
+      <w:bookmarkStart w:id="0" w:name="_1.-_DATOS_DE"/>
+      <w:bookmarkStart w:id="1" w:name="_Toc128988649"/>
+      <w:bookmarkEnd w:id="0"/>
       <w:r>
         <w:t>1.- DATOS DE LA INSTALACIÓN</w:t>
       </w:r>
-      <w:bookmarkEnd w:id="3"/>
+      <w:bookmarkEnd w:id="1"/>
     </w:p>
     <w:p>
       <w:pPr>
@@ -1337,110 +1221,330 @@
       <w:pPr>
         <w:pStyle w:val="Ttulo1"/>
       </w:pPr>
-      <w:bookmarkStart w:id="4" w:name="_2.-_ESPECIFICACIÓN_TÉCNICA"/>
-      <w:bookmarkStart w:id="5" w:name="_Toc128988650"/>
+      <w:bookmarkStart w:id="2" w:name="_2.-_ESPECIFICACIÓN_TÉCNICA"/>
+      <w:bookmarkStart w:id="3" w:name="_Toc128988650"/>
+      <w:bookmarkEnd w:id="2"/>
+      <w:r>
+        <w:t>2.- ESPECIFICACIÓN TÉCNICA</w:t>
+      </w:r>
+      <w:bookmarkEnd w:id="3"/>
+    </w:p>
+    <w:p>
+      <w:pPr>
+        <w:rPr>
+          <w:rFonts w:ascii="Arial" w:hAnsi="Arial" w:cs="Arial"/>
+          <w:b/>
+          <w:sz w:val="24"/>
+          <w:szCs w:val="24"/>
+        </w:rPr>
+      </w:pPr>
+    </w:p>
+    <w:p>
+      <w:pPr>
+        <w:rPr>
+          <w:rFonts w:ascii="Arial" w:hAnsi="Arial" w:cs="Arial"/>
+          <w:sz w:val="24"/>
+          <w:szCs w:val="24"/>
+        </w:rPr>
+      </w:pPr>
+      <w:r>
+        <w:rPr>
+          <w:rFonts w:ascii="Arial" w:hAnsi="Arial" w:cs="Arial"/>
+          <w:b/>
+          <w:sz w:val="24"/>
+          <w:szCs w:val="24"/>
+        </w:rPr>
+        <w:t xml:space="preserve">CONTROL DE INSTALACIÓN: </w:t>
+      </w:r>
+      <w:r>
+        <w:rPr>
+          <w:rFonts w:ascii="Arial" w:hAnsi="Arial" w:cs="Arial"/>
+          <w:sz w:val="24"/>
+          <w:szCs w:val="24"/>
+        </w:rPr>
+        <w:t xml:space="preserve">Revisión </w:t>
+      </w:r>
+      <w:r>
+        <w:rPr>
+          <w:rFonts w:ascii="Arial" w:hAnsi="Arial" w:cs="Arial"/>
+          <w:sz w:val="24"/>
+          <w:szCs w:val="24"/>
+        </w:rPr>
+        <w:t>mantenimiento</w:t>
+      </w:r>
+    </w:p>
+    <w:p>
+      <w:pPr>
+        <w:rPr>
+          <w:rFonts w:ascii="Arial" w:hAnsi="Arial" w:cs="Arial"/>
+          <w:sz w:val="24"/>
+          <w:szCs w:val="24"/>
+        </w:rPr>
+      </w:pPr>
+      <w:r>
+        <w:rPr>
+          <w:rFonts w:ascii="Arial" w:hAnsi="Arial" w:cs="Arial"/>
+          <w:b/>
+          <w:sz w:val="24"/>
+          <w:szCs w:val="24"/>
+        </w:rPr>
+        <w:t xml:space="preserve">ACTUACIÓN: </w:t>
+      </w:r>
+      <w:r>
+        <w:rPr>
+          <w:rFonts w:ascii="Arial" w:hAnsi="Arial" w:cs="Arial"/>
+          <w:sz w:val="24"/>
+          <w:szCs w:val="24"/>
+        </w:rPr>
+        <w:t>Control de documentación e instalaciones.</w:t>
+      </w:r>
+    </w:p>
+    <w:p>
+      <w:pPr>
+        <w:rPr>
+          <w:rFonts w:ascii="Arial" w:hAnsi="Arial" w:cs="Arial"/>
+          <w:b/>
+          <w:sz w:val="24"/>
+          <w:szCs w:val="24"/>
+        </w:rPr>
+      </w:pPr>
+    </w:p>
+    <w:p>
+      <w:pPr>
+        <w:rPr>
+          <w:rFonts w:ascii="Arial" w:hAnsi="Arial" w:cs="Arial"/>
+          <w:sz w:val="24"/>
+          <w:szCs w:val="24"/>
+        </w:rPr>
+      </w:pPr>
+      <w:r>
+        <w:rPr>
+          <w:rFonts w:ascii="Arial" w:hAnsi="Arial" w:cs="Arial"/>
+          <w:b/>
+          <w:sz w:val="24"/>
+          <w:szCs w:val="24"/>
+        </w:rPr>
+        <w:t>PERIODO:</w:t>
+      </w:r>
+      <w:r>
+        <w:rPr>
+          <w:rFonts w:ascii="Arial" w:hAnsi="Arial" w:cs="Arial"/>
+          <w:sz w:val="24"/>
+          <w:szCs w:val="24"/>
+        </w:rPr>
+        <w:t xml:space="preserve"> </w:t>
+      </w:r>
+      <w:r>
+        <w:rPr>
+          <w:rFonts w:ascii="Arial" w:hAnsi="Arial" w:cs="Arial"/>
+          <w:sz w:val="24"/>
+          <w:szCs w:val="24"/>
+        </w:rPr>
+        <w:t>--</w:t>
+      </w:r>
+    </w:p>
+    <w:p>
+      <w:pPr>
+        <w:rPr>
+          <w:rFonts w:ascii="Arial" w:hAnsi="Arial" w:cs="Arial"/>
+          <w:b/>
+          <w:sz w:val="24"/>
+          <w:szCs w:val="24"/>
+        </w:rPr>
+      </w:pPr>
+      <w:r>
+        <w:rPr>
+          <w:rFonts w:ascii="Arial" w:hAnsi="Arial" w:cs="Arial"/>
+          <w:b/>
+          <w:sz w:val="24"/>
+          <w:szCs w:val="24"/>
+        </w:rPr>
+        <w:t>FECHA DE INSPECCIÓN ANTERIOR:</w:t>
+      </w:r>
+      <w:r>
+        <w:rPr>
+          <w:rFonts w:ascii="Arial" w:hAnsi="Arial" w:cs="Arial"/>
+          <w:b/>
+          <w:sz w:val="24"/>
+          <w:szCs w:val="24"/>
+        </w:rPr>
+        <w:tab/>
+        <w:t xml:space="preserve"> </w:t>
+      </w:r>
+      <w:r>
+        <w:rPr>
+          <w:rFonts w:ascii="Arial" w:hAnsi="Arial" w:cs="Arial"/>
+          <w:sz w:val="24"/>
+          <w:szCs w:val="24"/>
+        </w:rPr>
+        <w:t>--</w:t>
+      </w:r>
+    </w:p>
+    <w:p>
+      <w:pPr>
+        <w:rPr>
+          <w:rFonts w:ascii="Arial" w:hAnsi="Arial" w:cs="Arial"/>
+          <w:bCs/>
+          <w:sz w:val="24"/>
+          <w:szCs w:val="24"/>
+          <w:u w:val="single"/>
+        </w:rPr>
+      </w:pPr>
+      <w:r>
+        <w:rPr>
+          <w:rFonts w:ascii="Arial" w:hAnsi="Arial" w:cs="Arial"/>
+          <w:b/>
+          <w:sz w:val="24"/>
+          <w:szCs w:val="24"/>
+        </w:rPr>
+        <w:t>FECHA DE INSPECCIÓN ACTUAL:</w:t>
+      </w:r>
+      <w:r>
+        <w:rPr>
+          <w:rFonts w:ascii="Arial" w:hAnsi="Arial" w:cs="Arial"/>
+          <w:bCs/>
+          <w:sz w:val="24"/>
+          <w:szCs w:val="24"/>
+        </w:rPr>
+        <w:t xml:space="preserve"> [FECHA]</w:t>
+      </w:r>
+    </w:p>
+    <w:p>
+      <w:pPr>
+        <w:rPr>
+          <w:rFonts w:ascii="Arial" w:hAnsi="Arial" w:cs="Arial"/>
+          <w:sz w:val="24"/>
+          <w:szCs w:val="24"/>
+        </w:rPr>
+      </w:pPr>
+      <w:r>
+        <w:rPr>
+          <w:rFonts w:ascii="Arial" w:hAnsi="Arial" w:cs="Arial"/>
+          <w:b/>
+          <w:sz w:val="24"/>
+          <w:szCs w:val="24"/>
+        </w:rPr>
+        <w:t xml:space="preserve">FECHA DE PRÓXIMA INSPECCIÓN: </w:t>
+      </w:r>
+      <w:r>
+        <w:rPr>
+          <w:rFonts w:ascii="Arial" w:hAnsi="Arial" w:cs="Arial"/>
+          <w:sz w:val="24"/>
+          <w:szCs w:val="24"/>
+        </w:rPr>
+        <w:t xml:space="preserve"> --</w:t>
+      </w:r>
+      <w:r>
+        <w:rPr>
+          <w:rFonts w:ascii="Arial" w:hAnsi="Arial" w:cs="Arial"/>
+          <w:bCs/>
+          <w:sz w:val="24"/>
+          <w:szCs w:val="24"/>
+        </w:rPr>
+        <w:br w:type="page"/>
+      </w:r>
+    </w:p>
+    <w:p>
+      <w:pPr>
+        <w:rPr>
+          <w:rFonts w:ascii="Arial" w:hAnsi="Arial" w:cs="Arial"/>
+          <w:b/>
+          <w:sz w:val="20"/>
+          <w:szCs w:val="20"/>
+        </w:rPr>
+      </w:pPr>
+    </w:p>
+    <w:p>
+      <w:pPr>
+        <w:pStyle w:val="Ttulo1"/>
+        <w:spacing w:line="480" w:lineRule="auto"/>
+      </w:pPr>
+      <w:bookmarkStart w:id="4" w:name="_3.-_OBJETO"/>
+      <w:bookmarkStart w:id="5" w:name="_Toc128988651"/>
       <w:bookmarkEnd w:id="4"/>
       <w:r>
-        <w:t>2.- ESPECIFICACIÓN TÉCNICA</w:t>
+        <w:t>3.- OBJETO</w:t>
       </w:r>
       <w:bookmarkEnd w:id="5"/>
     </w:p>
     <w:p>
       <w:pPr>
-        <w:rPr>
-          <w:rFonts w:ascii="Arial" w:hAnsi="Arial" w:cs="Arial"/>
-          <w:b/>
-          <w:sz w:val="24"/>
-          <w:szCs w:val="24"/>
-        </w:rPr>
-      </w:pPr>
+        <w:jc w:val="both"/>
+        <w:rPr>
+          <w:rFonts w:ascii="Arial" w:hAnsi="Arial" w:cs="Arial"/>
+          <w:sz w:val="24"/>
+          <w:szCs w:val="24"/>
+        </w:rPr>
+      </w:pPr>
+      <w:r>
+        <w:rPr>
+          <w:rFonts w:ascii="Arial" w:hAnsi="Arial" w:cs="Arial"/>
+          <w:sz w:val="24"/>
+          <w:szCs w:val="24"/>
+        </w:rPr>
+        <w:t>El objeto del presente informe es verificar el estado de las tierras de la instalación de dicha empresa con el fin de evitar posibles riesgos que pudieran existir si este no fuese adecuado, y su adecuación a lo indicado en el ITC-BT-18 del RD842/2002. (Personal técnicamente competente efectuará la comprobación de la instalación de puesta a tierra, al menos anualmente, en la época en la que el terreno esté más seco. Para ello, se medirá la resistencia de tierra y se repararán con carácter urgente los defectos que se encuentren.)</w:t>
+      </w:r>
     </w:p>
     <w:p>
       <w:pPr>
-        <w:rPr>
-          <w:rFonts w:ascii="Arial" w:hAnsi="Arial" w:cs="Arial"/>
-          <w:sz w:val="24"/>
-          <w:szCs w:val="24"/>
-        </w:rPr>
-      </w:pPr>
-      <w:r>
-        <w:rPr>
-          <w:rFonts w:ascii="Arial" w:hAnsi="Arial" w:cs="Arial"/>
-          <w:b/>
-          <w:sz w:val="24"/>
-          <w:szCs w:val="24"/>
-        </w:rPr>
-        <w:t xml:space="preserve">CONTROL DE INSTALACIÓN: </w:t>
-      </w:r>
-      <w:r>
-        <w:rPr>
-          <w:rFonts w:ascii="Arial" w:hAnsi="Arial" w:cs="Arial"/>
-          <w:sz w:val="24"/>
-          <w:szCs w:val="24"/>
-        </w:rPr>
-        <w:t xml:space="preserve">Revisión </w:t>
-      </w:r>
-      <w:r>
-        <w:rPr>
-          <w:rFonts w:ascii="Arial" w:hAnsi="Arial" w:cs="Arial"/>
-          <w:sz w:val="24"/>
-          <w:szCs w:val="24"/>
-        </w:rPr>
-        <w:t>mantenimiento</w:t>
-      </w:r>
+        <w:jc w:val="both"/>
+        <w:rPr>
+          <w:rFonts w:ascii="Arial" w:hAnsi="Arial" w:cs="Arial"/>
+          <w:sz w:val="24"/>
+          <w:szCs w:val="24"/>
+        </w:rPr>
+      </w:pPr>
     </w:p>
     <w:p>
       <w:pPr>
-        <w:rPr>
-          <w:rFonts w:ascii="Arial" w:hAnsi="Arial" w:cs="Arial"/>
-          <w:sz w:val="24"/>
-          <w:szCs w:val="24"/>
-        </w:rPr>
-      </w:pPr>
-      <w:r>
-        <w:rPr>
-          <w:rFonts w:ascii="Arial" w:hAnsi="Arial" w:cs="Arial"/>
-          <w:b/>
-          <w:sz w:val="24"/>
-          <w:szCs w:val="24"/>
-        </w:rPr>
-        <w:t xml:space="preserve">ACTUACIÓN: </w:t>
-      </w:r>
-      <w:r>
-        <w:rPr>
-          <w:rFonts w:ascii="Arial" w:hAnsi="Arial" w:cs="Arial"/>
-          <w:sz w:val="24"/>
-          <w:szCs w:val="24"/>
-        </w:rPr>
-        <w:t>Control de documentación e instalaciones.</w:t>
-      </w:r>
-    </w:p>
-    <w:p>
-      <w:pPr>
-        <w:rPr>
-          <w:rFonts w:ascii="Arial" w:hAnsi="Arial" w:cs="Arial"/>
-          <w:b/>
-          <w:sz w:val="24"/>
-          <w:szCs w:val="24"/>
-        </w:rPr>
-      </w:pPr>
-    </w:p>
-    <w:p>
-      <w:pPr>
-        <w:rPr>
-          <w:rFonts w:ascii="Arial" w:hAnsi="Arial" w:cs="Arial"/>
-          <w:sz w:val="24"/>
-          <w:szCs w:val="24"/>
-        </w:rPr>
-      </w:pPr>
-      <w:r>
-        <w:rPr>
-          <w:rFonts w:ascii="Arial" w:hAnsi="Arial" w:cs="Arial"/>
-          <w:b/>
-          <w:sz w:val="24"/>
-          <w:szCs w:val="24"/>
-        </w:rPr>
-        <w:t>PERIODO:</w:t>
+        <w:jc w:val="both"/>
+        <w:rPr>
+          <w:rFonts w:ascii="Arial" w:hAnsi="Arial" w:cs="Arial"/>
+          <w:sz w:val="24"/>
+          <w:szCs w:val="24"/>
+        </w:rPr>
+      </w:pPr>
+      <w:r>
+        <w:rPr>
+          <w:rFonts w:ascii="Arial" w:hAnsi="Arial" w:cs="Arial"/>
+          <w:sz w:val="24"/>
+          <w:szCs w:val="24"/>
+        </w:rPr>
+        <w:t xml:space="preserve">Si no se encuentran en buen estado podrían producirse tensiones de contacto superiores a los valores máximos reglamentarios 50 voltios (Locales secos) y 24 voltios (Locales húmedos). Se considera una buena tierra los valores inferiores a </w:t>
+      </w:r>
+      <w:bookmarkStart w:id="6" w:name="_Hlk194663553"/>
+      <w:r>
+        <w:rPr>
+          <w:rFonts w:ascii="Arial" w:hAnsi="Arial" w:cs="Arial"/>
+          <w:sz w:val="24"/>
+          <w:szCs w:val="24"/>
+        </w:rPr>
+        <w:t>20</w:t>
+      </w:r>
+      <w:r>
+        <w:rPr>
+          <w:rFonts w:ascii="Arial" w:hAnsi="Arial" w:cs="Arial"/>
+          <w:sz w:val="24"/>
+          <w:szCs w:val="24"/>
+        </w:rPr>
+        <w:sym w:font="Symbol" w:char="F057"/>
+      </w:r>
+      <w:bookmarkEnd w:id="6"/>
+      <w:r>
+        <w:rPr>
+          <w:rFonts w:ascii="Arial" w:hAnsi="Arial" w:cs="Arial"/>
+          <w:sz w:val="24"/>
+          <w:szCs w:val="24"/>
+        </w:rPr>
+        <w:t>, y una admisible mientras sea inferior a 48</w:t>
+      </w:r>
+      <w:r>
+        <w:rPr>
+          <w:rFonts w:ascii="Arial" w:hAnsi="Arial" w:cs="Arial"/>
+          <w:sz w:val="24"/>
+          <w:szCs w:val="24"/>
+        </w:rPr>
+        <w:sym w:font="Symbol" w:char="F057"/>
       </w:r>
       <w:r>
         <w:rPr>
@@ -1449,257 +1553,6 @@
           <w:szCs w:val="24"/>
         </w:rPr>
         <w:t xml:space="preserve"> </w:t>
-      </w:r>
-      <w:r>
-        <w:rPr>
-          <w:rFonts w:ascii="Arial" w:hAnsi="Arial" w:cs="Arial"/>
-          <w:sz w:val="24"/>
-          <w:szCs w:val="24"/>
-        </w:rPr>
-        <w:t>--</w:t>
-      </w:r>
-    </w:p>
-    <w:p>
-      <w:pPr>
-        <w:rPr>
-          <w:rFonts w:ascii="Arial" w:hAnsi="Arial" w:cs="Arial"/>
-          <w:b/>
-          <w:sz w:val="24"/>
-          <w:szCs w:val="24"/>
-        </w:rPr>
-      </w:pPr>
-      <w:r>
-        <w:rPr>
-          <w:rFonts w:ascii="Arial" w:hAnsi="Arial" w:cs="Arial"/>
-          <w:b/>
-          <w:sz w:val="24"/>
-          <w:szCs w:val="24"/>
-        </w:rPr>
-        <w:t>FECHA DE INSPECCIÓN ANTERIOR:</w:t>
-      </w:r>
-      <w:r>
-        <w:rPr>
-          <w:rFonts w:ascii="Arial" w:hAnsi="Arial" w:cs="Arial"/>
-          <w:b/>
-          <w:sz w:val="24"/>
-          <w:szCs w:val="24"/>
-        </w:rPr>
-        <w:tab/>
-        <w:t xml:space="preserve"> </w:t>
-      </w:r>
-      <w:r>
-        <w:rPr>
-          <w:rFonts w:ascii="Arial" w:hAnsi="Arial" w:cs="Arial"/>
-          <w:sz w:val="24"/>
-          <w:szCs w:val="24"/>
-        </w:rPr>
-        <w:t>--</w:t>
-      </w:r>
-    </w:p>
-    <w:p>
-      <w:pPr>
-        <w:rPr>
-          <w:rFonts w:ascii="Arial" w:hAnsi="Arial" w:cs="Arial"/>
-          <w:sz w:val="24"/>
-          <w:szCs w:val="24"/>
-        </w:rPr>
-      </w:pPr>
-      <w:r>
-        <w:rPr>
-          <w:rFonts w:ascii="Arial" w:hAnsi="Arial" w:cs="Arial"/>
-          <w:b/>
-          <w:sz w:val="24"/>
-          <w:szCs w:val="24"/>
-        </w:rPr>
-        <w:t xml:space="preserve">FECHA DE INSPECCIÓN ACTUAL: </w:t>
-      </w:r>
-      <w:r>
-        <w:rPr>
-          <w:rFonts w:ascii="Arial" w:hAnsi="Arial" w:cs="Arial"/>
-          <w:sz w:val="24"/>
-          <w:szCs w:val="24"/>
-        </w:rPr>
-        <w:t>[Fecha]</w:t>
-      </w:r>
-    </w:p>
-    <w:p>
-      <w:pPr>
-        <w:rPr>
-          <w:rFonts w:ascii="Arial" w:hAnsi="Arial" w:cs="Arial"/>
-          <w:sz w:val="24"/>
-          <w:szCs w:val="24"/>
-        </w:rPr>
-      </w:pPr>
-      <w:r>
-        <w:rPr>
-          <w:rFonts w:ascii="Arial" w:hAnsi="Arial" w:cs="Arial"/>
-          <w:b/>
-          <w:sz w:val="24"/>
-          <w:szCs w:val="24"/>
-        </w:rPr>
-        <w:t xml:space="preserve">FECHA DE PRÓXIMA INSPECCIÓN: </w:t>
-      </w:r>
-      <w:r>
-        <w:rPr>
-          <w:rFonts w:ascii="Arial" w:hAnsi="Arial" w:cs="Arial"/>
-          <w:bCs/>
-          <w:sz w:val="24"/>
-          <w:szCs w:val="24"/>
-        </w:rPr>
-        <w:t>[Fecha]</w:t>
-      </w:r>
-    </w:p>
-    <w:p>
-      <w:pPr>
-        <w:rPr>
-          <w:rFonts w:ascii="Arial" w:hAnsi="Arial" w:cs="Arial"/>
-          <w:b/>
-          <w:sz w:val="24"/>
-          <w:szCs w:val="24"/>
-        </w:rPr>
-      </w:pPr>
-    </w:p>
-    <w:p>
-      <w:pPr>
-        <w:rPr>
-          <w:rFonts w:ascii="Arial" w:hAnsi="Arial" w:cs="Arial"/>
-          <w:sz w:val="24"/>
-          <w:szCs w:val="24"/>
-        </w:rPr>
-      </w:pPr>
-    </w:p>
-    <w:p>
-      <w:pPr>
-        <w:tabs>
-          <w:tab w:val="left" w:pos="567"/>
-        </w:tabs>
-        <w:spacing w:line="312" w:lineRule="auto"/>
-        <w:jc w:val="both"/>
-        <w:rPr>
-          <w:rFonts w:ascii="Arial" w:hAnsi="Arial" w:cs="Arial"/>
-          <w:b/>
-          <w:sz w:val="24"/>
-          <w:szCs w:val="24"/>
-        </w:rPr>
-      </w:pPr>
-    </w:p>
-    <w:p>
-      <w:pPr>
-        <w:tabs>
-          <w:tab w:val="left" w:pos="567"/>
-        </w:tabs>
-        <w:spacing w:line="312" w:lineRule="auto"/>
-        <w:jc w:val="both"/>
-        <w:rPr>
-          <w:rFonts w:ascii="Arial" w:hAnsi="Arial" w:cs="Arial"/>
-          <w:b/>
-          <w:sz w:val="24"/>
-          <w:szCs w:val="24"/>
-        </w:rPr>
-      </w:pPr>
-    </w:p>
-    <w:p>
-      <w:pPr>
-        <w:rPr>
-          <w:rFonts w:ascii="Arial" w:hAnsi="Arial" w:cs="Arial"/>
-          <w:b/>
-          <w:sz w:val="24"/>
-          <w:szCs w:val="24"/>
-        </w:rPr>
-      </w:pPr>
-      <w:r>
-        <w:rPr>
-          <w:rFonts w:ascii="Arial" w:hAnsi="Arial" w:cs="Arial"/>
-          <w:b/>
-          <w:sz w:val="24"/>
-          <w:szCs w:val="24"/>
-        </w:rPr>
-        <w:br w:type="page"/>
-      </w:r>
-    </w:p>
-    <w:p>
-      <w:pPr>
-        <w:rPr>
-          <w:rFonts w:ascii="Arial" w:hAnsi="Arial" w:cs="Arial"/>
-          <w:b/>
-          <w:sz w:val="20"/>
-          <w:szCs w:val="20"/>
-        </w:rPr>
-      </w:pPr>
-    </w:p>
-    <w:p>
-      <w:pPr>
-        <w:pStyle w:val="Ttulo1"/>
-        <w:spacing w:line="480" w:lineRule="auto"/>
-      </w:pPr>
-      <w:bookmarkStart w:id="6" w:name="_3.-_OBJETO"/>
-      <w:bookmarkStart w:id="7" w:name="_Toc128988651"/>
-      <w:bookmarkEnd w:id="6"/>
-      <w:r>
-        <w:t>3.- OBJETO</w:t>
-      </w:r>
-      <w:bookmarkEnd w:id="7"/>
-    </w:p>
-    <w:p>
-      <w:pPr>
-        <w:jc w:val="both"/>
-        <w:rPr>
-          <w:rFonts w:ascii="Arial" w:hAnsi="Arial" w:cs="Arial"/>
-          <w:sz w:val="24"/>
-          <w:szCs w:val="24"/>
-        </w:rPr>
-      </w:pPr>
-      <w:r>
-        <w:rPr>
-          <w:rFonts w:ascii="Arial" w:hAnsi="Arial" w:cs="Arial"/>
-          <w:sz w:val="24"/>
-          <w:szCs w:val="24"/>
-        </w:rPr>
-        <w:t>El objeto del presente informe es verificar el estado de las tierras de la instalación de dicha empresa con el fin de evitar posibles riesgos que pudieran existir si este no fuese adecuado, y su adecuación a lo indicado en el ITC-BT-18 del RD842/2002. (Personal técnicamente competente efectuará la comprobación de la instalación de puesta a tierra, al menos anualmente, en la época en la que el terreno esté más seco. Para ello, se medirá la resistencia de tierra y se repararán con carácter urgente los defectos que se encuentren.)</w:t>
-      </w:r>
-    </w:p>
-    <w:p>
-      <w:pPr>
-        <w:jc w:val="both"/>
-        <w:rPr>
-          <w:rFonts w:ascii="Arial" w:hAnsi="Arial" w:cs="Arial"/>
-          <w:sz w:val="24"/>
-          <w:szCs w:val="24"/>
-        </w:rPr>
-      </w:pPr>
-    </w:p>
-    <w:p>
-      <w:pPr>
-        <w:jc w:val="both"/>
-        <w:rPr>
-          <w:rFonts w:ascii="Arial" w:hAnsi="Arial" w:cs="Arial"/>
-          <w:sz w:val="24"/>
-          <w:szCs w:val="24"/>
-        </w:rPr>
-      </w:pPr>
-      <w:r>
-        <w:rPr>
-          <w:rFonts w:ascii="Arial" w:hAnsi="Arial" w:cs="Arial"/>
-          <w:sz w:val="24"/>
-          <w:szCs w:val="24"/>
-        </w:rPr>
-        <w:t>Si no se encuentran en buen estado podrían producirse tensiones de contacto superiores a los valores máximos reglamentarios 50 voltios (Locales secos) y 24 voltios (Locales húmedos). Se considera una buena tierra los valores inferiores a 20</w:t>
-      </w:r>
-      <w:r>
-        <w:rPr>
-          <w:rFonts w:ascii="Arial" w:hAnsi="Arial" w:cs="Arial"/>
-          <w:sz w:val="24"/>
-          <w:szCs w:val="24"/>
-        </w:rPr>
-        <w:sym w:font="Symbol" w:char="F057"/>
-      </w:r>
-      <w:r>
-        <w:rPr>
-          <w:rFonts w:ascii="Arial" w:hAnsi="Arial" w:cs="Arial"/>
-          <w:sz w:val="24"/>
-          <w:szCs w:val="24"/>
-        </w:rPr>
-        <w:t>.</w:t>
       </w:r>
     </w:p>
     <w:p>
@@ -1719,11 +1572,11 @@
         <w:pStyle w:val="Ttulo1"/>
         <w:spacing w:line="480" w:lineRule="auto"/>
       </w:pPr>
-      <w:bookmarkStart w:id="8" w:name="_Toc128988652"/>
+      <w:bookmarkStart w:id="7" w:name="_Toc128988652"/>
       <w:r>
         <w:t>4.- observaciones</w:t>
       </w:r>
-      <w:bookmarkEnd w:id="8"/>
+      <w:bookmarkEnd w:id="7"/>
     </w:p>
     <w:p>
       <w:pPr>
@@ -1765,7 +1618,19 @@
         <w:rPr>
           <w:rFonts w:ascii="Arial" w:hAnsi="Arial" w:cs="Arial"/>
         </w:rPr>
-        <w:t xml:space="preserve"> ha sido satisfactoria en todas las instalaciones revisadas, ya que ninguna medida supera a los 20Ω recomendados</w:t>
+        <w:t xml:space="preserve"> ha sido satisfactoria en todas las instalaciones revisadas, ya que ninguna medida supera a los </w:t>
+      </w:r>
+      <w:r>
+        <w:rPr>
+          <w:rFonts w:ascii="Arial" w:hAnsi="Arial" w:cs="Arial"/>
+        </w:rPr>
+        <w:t>48</w:t>
+      </w:r>
+      <w:r>
+        <w:rPr>
+          <w:rFonts w:ascii="Arial" w:hAnsi="Arial" w:cs="Arial"/>
+        </w:rPr>
+        <w:t>Ω recomendados</w:t>
       </w:r>
       <w:r>
         <w:rPr>
@@ -1817,7 +1682,7 @@
         <w:pStyle w:val="Ttulo1"/>
         <w:spacing w:line="480" w:lineRule="auto"/>
       </w:pPr>
-      <w:bookmarkStart w:id="9" w:name="_Toc128988653"/>
+      <w:bookmarkStart w:id="8" w:name="_Toc128988653"/>
       <w:r>
         <w:t>5</w:t>
       </w:r>
@@ -1827,7 +1692,7 @@
       <w:r>
         <w:t>inspección visual</w:t>
       </w:r>
-      <w:bookmarkEnd w:id="9"/>
+      <w:bookmarkEnd w:id="8"/>
     </w:p>
     <w:tbl>
       <w:tblPr>
@@ -2092,7 +1957,7 @@
         <wp:inline distT="0" distB="0" distL="0" distR="0" wp14:anchorId="149905B8" wp14:editId="4D7D14B2">
           <wp:extent cx="2679065" cy="521970"/>
           <wp:effectExtent l="0" t="0" r="6985" b="0"/>
-          <wp:docPr id="715971765" name="Imagen 1" descr="Texto&#10;&#10;Descripción generada automáticamente"/>
+          <wp:docPr id="897148318" name="Imagen 1" descr="Texto&#10;&#10;Descripción generada automáticamente"/>
           <wp:cNvGraphicFramePr>
             <a:graphicFrameLocks xmlns:a="http://schemas.openxmlformats.org/drawingml/2006/main" noChangeAspect="1"/>
           </wp:cNvGraphicFramePr>
@@ -2189,7 +2054,7 @@
           <wp:extent cx="4157339" cy="914400"/>
           <wp:effectExtent l="0" t="0" r="0" b="0"/>
           <wp:wrapNone/>
-          <wp:docPr id="1" name="Imagen 1"/>
+          <wp:docPr id="429142130" name="Imagen 429142130"/>
           <wp:cNvGraphicFramePr>
             <a:graphicFrameLocks xmlns:a="http://schemas.openxmlformats.org/drawingml/2006/main" noChangeAspect="1"/>
           </wp:cNvGraphicFramePr>
@@ -2354,7 +2219,25 @@
                               <w:sz w:val="14"/>
                               <w:szCs w:val="14"/>
                             </w:rPr>
-                            <w:t xml:space="preserve">Montajes eléctricos Esber S.L.    -    </w:t>
+                            <w:t xml:space="preserve">Montajes eléctricos </w:t>
+                          </w:r>
+                          <w:proofErr w:type="spellStart"/>
+                          <w:r>
+                            <w:rPr>
+                              <w:rFonts w:ascii="Arial" w:hAnsi="Arial" w:cs="Arial"/>
+                              <w:sz w:val="14"/>
+                              <w:szCs w:val="14"/>
+                            </w:rPr>
+                            <w:t>Esber</w:t>
+                          </w:r>
+                          <w:proofErr w:type="spellEnd"/>
+                          <w:r>
+                            <w:rPr>
+                              <w:rFonts w:ascii="Arial" w:hAnsi="Arial" w:cs="Arial"/>
+                              <w:sz w:val="14"/>
+                              <w:szCs w:val="14"/>
+                            </w:rPr>
+                            <w:t xml:space="preserve"> S.L.    -    </w:t>
                           </w:r>
                           <w:r>
                             <w:rPr>
@@ -2496,7 +2379,25 @@
                         <w:sz w:val="14"/>
                         <w:szCs w:val="14"/>
                       </w:rPr>
-                      <w:t xml:space="preserve">Montajes eléctricos Esber S.L.    -    </w:t>
+                      <w:t xml:space="preserve">Montajes eléctricos </w:t>
+                    </w:r>
+                    <w:proofErr w:type="spellStart"/>
+                    <w:r>
+                      <w:rPr>
+                        <w:rFonts w:ascii="Arial" w:hAnsi="Arial" w:cs="Arial"/>
+                        <w:sz w:val="14"/>
+                        <w:szCs w:val="14"/>
+                      </w:rPr>
+                      <w:t>Esber</w:t>
+                    </w:r>
+                    <w:proofErr w:type="spellEnd"/>
+                    <w:r>
+                      <w:rPr>
+                        <w:rFonts w:ascii="Arial" w:hAnsi="Arial" w:cs="Arial"/>
+                        <w:sz w:val="14"/>
+                        <w:szCs w:val="14"/>
+                      </w:rPr>
+                      <w:t xml:space="preserve"> S.L.    -    </w:t>
                     </w:r>
                     <w:r>
                       <w:rPr>
@@ -2678,7 +2579,25 @@
                               <w:sz w:val="14"/>
                               <w:szCs w:val="14"/>
                             </w:rPr>
-                            <w:t xml:space="preserve">Montajes eléctricos Esber S.L.    -    </w:t>
+                            <w:t xml:space="preserve">Montajes eléctricos </w:t>
+                          </w:r>
+                          <w:proofErr w:type="spellStart"/>
+                          <w:r>
+                            <w:rPr>
+                              <w:rFonts w:ascii="Arial" w:hAnsi="Arial" w:cs="Arial"/>
+                              <w:sz w:val="14"/>
+                              <w:szCs w:val="14"/>
+                            </w:rPr>
+                            <w:t>Esber</w:t>
+                          </w:r>
+                          <w:proofErr w:type="spellEnd"/>
+                          <w:r>
+                            <w:rPr>
+                              <w:rFonts w:ascii="Arial" w:hAnsi="Arial" w:cs="Arial"/>
+                              <w:sz w:val="14"/>
+                              <w:szCs w:val="14"/>
+                            </w:rPr>
+                            <w:t xml:space="preserve"> S.L.    -    </w:t>
                           </w:r>
                           <w:r>
                             <w:rPr>
@@ -2829,7 +2748,25 @@
                         <w:sz w:val="14"/>
                         <w:szCs w:val="14"/>
                       </w:rPr>
-                      <w:t xml:space="preserve">Montajes eléctricos Esber S.L.    -    </w:t>
+                      <w:t xml:space="preserve">Montajes eléctricos </w:t>
+                    </w:r>
+                    <w:proofErr w:type="spellStart"/>
+                    <w:r>
+                      <w:rPr>
+                        <w:rFonts w:ascii="Arial" w:hAnsi="Arial" w:cs="Arial"/>
+                        <w:sz w:val="14"/>
+                        <w:szCs w:val="14"/>
+                      </w:rPr>
+                      <w:t>Esber</w:t>
+                    </w:r>
+                    <w:proofErr w:type="spellEnd"/>
+                    <w:r>
+                      <w:rPr>
+                        <w:rFonts w:ascii="Arial" w:hAnsi="Arial" w:cs="Arial"/>
+                        <w:sz w:val="14"/>
+                        <w:szCs w:val="14"/>
+                      </w:rPr>
+                      <w:t xml:space="preserve"> S.L.    -    </w:t>
                     </w:r>
                     <w:r>
                       <w:rPr>
@@ -5077,7 +5014,6 @@
   <w:style w:type="character" w:default="1" w:styleId="Fuentedeprrafopredeter">
     <w:name w:val="Default Paragraph Font"/>
     <w:uiPriority w:val="1"/>
-    <w:semiHidden/>
     <w:unhideWhenUsed/>
   </w:style>
   <w:style w:type="table" w:default="1" w:styleId="Tablanormal">

--- a/tierras_plantilla.docx
+++ b/tierras_plantilla.docx
@@ -1594,49 +1594,13 @@
           <w:rFonts w:ascii="Arial" w:hAnsi="Arial" w:cs="Arial"/>
           <w:szCs w:val="24"/>
         </w:rPr>
-        <w:t xml:space="preserve">En la </w:t>
-      </w:r>
-      <w:r>
-        <w:rPr>
-          <w:rFonts w:ascii="Arial" w:hAnsi="Arial" w:cs="Arial"/>
-        </w:rPr>
-        <w:t xml:space="preserve">inspección periódica de </w:t>
-      </w:r>
-      <w:r>
-        <w:rPr>
-          <w:rFonts w:ascii="Arial" w:hAnsi="Arial" w:cs="Arial"/>
-        </w:rPr>
-        <w:t>tierras</w:t>
-      </w:r>
-      <w:r>
-        <w:rPr>
-          <w:rFonts w:ascii="Arial" w:hAnsi="Arial" w:cs="Arial"/>
-        </w:rPr>
-        <w:t xml:space="preserve"> realizada</w:t>
-      </w:r>
-      <w:r>
-        <w:rPr>
-          <w:rFonts w:ascii="Arial" w:hAnsi="Arial" w:cs="Arial"/>
-        </w:rPr>
-        <w:t xml:space="preserve"> ha sido satisfactoria en todas las instalaciones revisadas, ya que ninguna medida supera a los </w:t>
-      </w:r>
-      <w:r>
-        <w:rPr>
-          <w:rFonts w:ascii="Arial" w:hAnsi="Arial" w:cs="Arial"/>
-        </w:rPr>
-        <w:t>48</w:t>
-      </w:r>
-      <w:r>
-        <w:rPr>
-          <w:rFonts w:ascii="Arial" w:hAnsi="Arial" w:cs="Arial"/>
-        </w:rPr>
-        <w:t>Ω recomendados</w:t>
-      </w:r>
-      <w:r>
-        <w:rPr>
-          <w:rFonts w:ascii="Arial" w:hAnsi="Arial" w:cs="Arial"/>
-        </w:rPr>
-        <w:t xml:space="preserve">, siendo esta </w:t>
+        <w:t xml:space="preserve">Tras analizar todas las medidas tomadas en el centro, el resultado es </w:t>
+      </w:r>
+      <w:r>
+        <w:rPr>
+          <w:rFonts w:ascii="Arial" w:hAnsi="Arial" w:cs="Arial"/>
+        </w:rPr>
+        <w:t xml:space="preserve"> </w:t>
       </w:r>
       <w:r>
         <w:rPr>
@@ -2219,25 +2183,7 @@
                               <w:sz w:val="14"/>
                               <w:szCs w:val="14"/>
                             </w:rPr>
-                            <w:t xml:space="preserve">Montajes eléctricos </w:t>
-                          </w:r>
-                          <w:proofErr w:type="spellStart"/>
-                          <w:r>
-                            <w:rPr>
-                              <w:rFonts w:ascii="Arial" w:hAnsi="Arial" w:cs="Arial"/>
-                              <w:sz w:val="14"/>
-                              <w:szCs w:val="14"/>
-                            </w:rPr>
-                            <w:t>Esber</w:t>
-                          </w:r>
-                          <w:proofErr w:type="spellEnd"/>
-                          <w:r>
-                            <w:rPr>
-                              <w:rFonts w:ascii="Arial" w:hAnsi="Arial" w:cs="Arial"/>
-                              <w:sz w:val="14"/>
-                              <w:szCs w:val="14"/>
-                            </w:rPr>
-                            <w:t xml:space="preserve"> S.L.    -    </w:t>
+                            <w:t xml:space="preserve">Montajes eléctricos Esber S.L.    -    </w:t>
                           </w:r>
                           <w:r>
                             <w:rPr>
@@ -2261,16 +2207,7 @@
                               <w:sz w:val="14"/>
                               <w:szCs w:val="14"/>
                             </w:rPr>
-                            <w:t>46900 Torrent (</w:t>
-                          </w:r>
-                          <w:proofErr w:type="gramStart"/>
-                          <w:r>
-                            <w:rPr>
-                              <w:rFonts w:ascii="Arial" w:hAnsi="Arial" w:cs="Arial"/>
-                              <w:sz w:val="14"/>
-                              <w:szCs w:val="14"/>
-                            </w:rPr>
-                            <w:t>Valencia)</w:t>
+                            <w:t>46900 Torrent (Valencia)</w:t>
                           </w:r>
                           <w:r>
                             <w:rPr>
@@ -2278,16 +2215,7 @@
                               <w:sz w:val="14"/>
                               <w:szCs w:val="14"/>
                             </w:rPr>
-                            <w:t xml:space="preserve">   </w:t>
-                          </w:r>
-                          <w:proofErr w:type="gramEnd"/>
-                          <w:r>
-                            <w:rPr>
-                              <w:rFonts w:ascii="Arial" w:hAnsi="Arial" w:cs="Arial"/>
-                              <w:sz w:val="14"/>
-                              <w:szCs w:val="14"/>
-                            </w:rPr>
-                            <w:t xml:space="preserve"> -    </w:t>
+                            <w:t xml:space="preserve">    -    </w:t>
                           </w:r>
                           <w:r>
                             <w:rPr>
@@ -2379,25 +2307,7 @@
                         <w:sz w:val="14"/>
                         <w:szCs w:val="14"/>
                       </w:rPr>
-                      <w:t xml:space="preserve">Montajes eléctricos </w:t>
-                    </w:r>
-                    <w:proofErr w:type="spellStart"/>
-                    <w:r>
-                      <w:rPr>
-                        <w:rFonts w:ascii="Arial" w:hAnsi="Arial" w:cs="Arial"/>
-                        <w:sz w:val="14"/>
-                        <w:szCs w:val="14"/>
-                      </w:rPr>
-                      <w:t>Esber</w:t>
-                    </w:r>
-                    <w:proofErr w:type="spellEnd"/>
-                    <w:r>
-                      <w:rPr>
-                        <w:rFonts w:ascii="Arial" w:hAnsi="Arial" w:cs="Arial"/>
-                        <w:sz w:val="14"/>
-                        <w:szCs w:val="14"/>
-                      </w:rPr>
-                      <w:t xml:space="preserve"> S.L.    -    </w:t>
+                      <w:t xml:space="preserve">Montajes eléctricos Esber S.L.    -    </w:t>
                     </w:r>
                     <w:r>
                       <w:rPr>
@@ -2421,16 +2331,7 @@
                         <w:sz w:val="14"/>
                         <w:szCs w:val="14"/>
                       </w:rPr>
-                      <w:t>46900 Torrent (</w:t>
-                    </w:r>
-                    <w:proofErr w:type="gramStart"/>
-                    <w:r>
-                      <w:rPr>
-                        <w:rFonts w:ascii="Arial" w:hAnsi="Arial" w:cs="Arial"/>
-                        <w:sz w:val="14"/>
-                        <w:szCs w:val="14"/>
-                      </w:rPr>
-                      <w:t>Valencia)</w:t>
+                      <w:t>46900 Torrent (Valencia)</w:t>
                     </w:r>
                     <w:r>
                       <w:rPr>
@@ -2438,16 +2339,7 @@
                         <w:sz w:val="14"/>
                         <w:szCs w:val="14"/>
                       </w:rPr>
-                      <w:t xml:space="preserve">   </w:t>
-                    </w:r>
-                    <w:proofErr w:type="gramEnd"/>
-                    <w:r>
-                      <w:rPr>
-                        <w:rFonts w:ascii="Arial" w:hAnsi="Arial" w:cs="Arial"/>
-                        <w:sz w:val="14"/>
-                        <w:szCs w:val="14"/>
-                      </w:rPr>
-                      <w:t xml:space="preserve"> -    </w:t>
+                      <w:t xml:space="preserve">    -    </w:t>
                     </w:r>
                     <w:r>
                       <w:rPr>
@@ -2579,25 +2471,7 @@
                               <w:sz w:val="14"/>
                               <w:szCs w:val="14"/>
                             </w:rPr>
-                            <w:t xml:space="preserve">Montajes eléctricos </w:t>
-                          </w:r>
-                          <w:proofErr w:type="spellStart"/>
-                          <w:r>
-                            <w:rPr>
-                              <w:rFonts w:ascii="Arial" w:hAnsi="Arial" w:cs="Arial"/>
-                              <w:sz w:val="14"/>
-                              <w:szCs w:val="14"/>
-                            </w:rPr>
-                            <w:t>Esber</w:t>
-                          </w:r>
-                          <w:proofErr w:type="spellEnd"/>
-                          <w:r>
-                            <w:rPr>
-                              <w:rFonts w:ascii="Arial" w:hAnsi="Arial" w:cs="Arial"/>
-                              <w:sz w:val="14"/>
-                              <w:szCs w:val="14"/>
-                            </w:rPr>
-                            <w:t xml:space="preserve"> S.L.    -    </w:t>
+                            <w:t xml:space="preserve">Montajes eléctricos Esber S.L.    -    </w:t>
                           </w:r>
                           <w:r>
                             <w:rPr>
@@ -2621,16 +2495,7 @@
                               <w:sz w:val="14"/>
                               <w:szCs w:val="14"/>
                             </w:rPr>
-                            <w:t>46900 Torrent (</w:t>
-                          </w:r>
-                          <w:proofErr w:type="gramStart"/>
-                          <w:r>
-                            <w:rPr>
-                              <w:rFonts w:ascii="Arial" w:hAnsi="Arial" w:cs="Arial"/>
-                              <w:sz w:val="14"/>
-                              <w:szCs w:val="14"/>
-                            </w:rPr>
-                            <w:t>Valencia)</w:t>
+                            <w:t>46900 Torrent (Valencia)</w:t>
                           </w:r>
                           <w:r>
                             <w:rPr>
@@ -2638,16 +2503,7 @@
                               <w:sz w:val="14"/>
                               <w:szCs w:val="14"/>
                             </w:rPr>
-                            <w:t xml:space="preserve">   </w:t>
-                          </w:r>
-                          <w:proofErr w:type="gramEnd"/>
-                          <w:r>
-                            <w:rPr>
-                              <w:rFonts w:ascii="Arial" w:hAnsi="Arial" w:cs="Arial"/>
-                              <w:sz w:val="14"/>
-                              <w:szCs w:val="14"/>
-                            </w:rPr>
-                            <w:t xml:space="preserve"> -    </w:t>
+                            <w:t xml:space="preserve">    -    </w:t>
                           </w:r>
                           <w:r>
                             <w:rPr>
@@ -2748,25 +2604,7 @@
                         <w:sz w:val="14"/>
                         <w:szCs w:val="14"/>
                       </w:rPr>
-                      <w:t xml:space="preserve">Montajes eléctricos </w:t>
-                    </w:r>
-                    <w:proofErr w:type="spellStart"/>
-                    <w:r>
-                      <w:rPr>
-                        <w:rFonts w:ascii="Arial" w:hAnsi="Arial" w:cs="Arial"/>
-                        <w:sz w:val="14"/>
-                        <w:szCs w:val="14"/>
-                      </w:rPr>
-                      <w:t>Esber</w:t>
-                    </w:r>
-                    <w:proofErr w:type="spellEnd"/>
-                    <w:r>
-                      <w:rPr>
-                        <w:rFonts w:ascii="Arial" w:hAnsi="Arial" w:cs="Arial"/>
-                        <w:sz w:val="14"/>
-                        <w:szCs w:val="14"/>
-                      </w:rPr>
-                      <w:t xml:space="preserve"> S.L.    -    </w:t>
+                      <w:t xml:space="preserve">Montajes eléctricos Esber S.L.    -    </w:t>
                     </w:r>
                     <w:r>
                       <w:rPr>
@@ -2790,16 +2628,7 @@
                         <w:sz w:val="14"/>
                         <w:szCs w:val="14"/>
                       </w:rPr>
-                      <w:t>46900 Torrent (</w:t>
-                    </w:r>
-                    <w:proofErr w:type="gramStart"/>
-                    <w:r>
-                      <w:rPr>
-                        <w:rFonts w:ascii="Arial" w:hAnsi="Arial" w:cs="Arial"/>
-                        <w:sz w:val="14"/>
-                        <w:szCs w:val="14"/>
-                      </w:rPr>
-                      <w:t>Valencia)</w:t>
+                      <w:t>46900 Torrent (Valencia)</w:t>
                     </w:r>
                     <w:r>
                       <w:rPr>
@@ -2807,16 +2636,7 @@
                         <w:sz w:val="14"/>
                         <w:szCs w:val="14"/>
                       </w:rPr>
-                      <w:t xml:space="preserve">   </w:t>
-                    </w:r>
-                    <w:proofErr w:type="gramEnd"/>
-                    <w:r>
-                      <w:rPr>
-                        <w:rFonts w:ascii="Arial" w:hAnsi="Arial" w:cs="Arial"/>
-                        <w:sz w:val="14"/>
-                        <w:szCs w:val="14"/>
-                      </w:rPr>
-                      <w:t xml:space="preserve"> -    </w:t>
+                      <w:t xml:space="preserve">    -    </w:t>
                     </w:r>
                     <w:r>
                       <w:rPr>
@@ -5014,6 +4834,7 @@
   <w:style w:type="character" w:default="1" w:styleId="Fuentedeprrafopredeter">
     <w:name w:val="Default Paragraph Font"/>
     <w:uiPriority w:val="1"/>
+    <w:semiHidden/>
     <w:unhideWhenUsed/>
   </w:style>
   <w:style w:type="table" w:default="1" w:styleId="Tablanormal">
